--- a/0-Materials/Challenge.docx
+++ b/0-Materials/Challenge.docx
@@ -433,30 +433,26 @@
       </w:r>
     </w:p>
     <w:p>
-      <w:r>
-        <w:t>If you’re confident, just look at the screenshot below and get started! If you get stuck, there are a few hints on the following pages.</w:t>
+      <w:pPr>
+        <w:pStyle w:val="Heading2"/>
+      </w:pPr>
+      <w:r>
+        <w:t>Another view controller</w:t>
       </w:r>
     </w:p>
     <w:p>
-      <w:pPr>
-        <w:pStyle w:val="Heading2"/>
-      </w:pPr>
-      <w:r>
-        <w:t>Another view controller</w:t>
+      <w:r>
+        <w:t>Open the storyboard and drag out another view controller.</w:t>
       </w:r>
     </w:p>
     <w:p>
-      <w:r>
-        <w:t>Open the storyboard and drag out another view controller.</w:t>
-      </w:r>
-    </w:p>
-    <w:p>
       <w:pPr>
         <w:pStyle w:val="Image"/>
       </w:pPr>
       <w:r>
         <w:rPr>
           <w:rStyle w:val="Imageborder"/>
+          <w:noProof/>
         </w:rPr>
         <w:drawing>
           <wp:inline distT="0" distB="0" distL="0" distR="0" wp14:anchorId="48813829" wp14:editId="5F0EC580">
@@ -596,7 +592,7 @@
         <w:rPr>
           <w:b/>
         </w:rPr>
-        <w:t>Push</w:t>
+        <w:t>Show</w:t>
       </w:r>
       <w:r>
         <w:t xml:space="preserve"> in the </w:t>
@@ -626,13 +622,96 @@
     </w:p>
     <w:p>
       <w:r>
-        <w:t>Here’s what the v</w:t>
-      </w:r>
-      <w:r>
-        <w:t>iew controller should look like, in a few sizes.</w:t>
-      </w:r>
-      <w:r>
-        <w:t xml:space="preserve"> You’ll find the images in the asset catalog.</w:t>
+        <w:t xml:space="preserve">You’ll find </w:t>
+      </w:r>
+      <w:r>
+        <w:t xml:space="preserve">the required images in the asset catalog: </w:t>
+      </w:r>
+      <w:r>
+        <w:rPr>
+          <w:b/>
+        </w:rPr>
+        <w:t>beginner</w:t>
+      </w:r>
+      <w:r>
+        <w:t xml:space="preserve"> for the bicycle icon and </w:t>
+      </w:r>
+      <w:proofErr w:type="spellStart"/>
+      <w:r>
+        <w:rPr>
+          <w:b/>
+        </w:rPr>
+        <w:t>rwdevcon</w:t>
+      </w:r>
+      <w:proofErr w:type="spellEnd"/>
+      <w:r>
+        <w:rPr>
+          <w:b/>
+        </w:rPr>
+        <w:t>-challenge</w:t>
+      </w:r>
+      <w:r>
+        <w:t xml:space="preserve"> for the logo.</w:t>
+      </w:r>
+    </w:p>
+    <w:p>
+      <w:r>
+        <w:t>Also, here’s the text to paste into the label:</w:t>
+      </w:r>
+    </w:p>
+    <w:p>
+      <w:pPr>
+        <w:ind w:left="720"/>
+      </w:pPr>
+      <w:r>
+        <w:t xml:space="preserve">This track is for those who are beginners to </w:t>
+      </w:r>
+      <w:proofErr w:type="spellStart"/>
+      <w:r>
+        <w:t>iOS</w:t>
+      </w:r>
+      <w:proofErr w:type="spellEnd"/>
+      <w:r>
+        <w:t xml:space="preserve"> development, or beginners on the listed topic. We will be sending you some required reading before the conference. If you are a beginner, be sure to do this required reading or some of these talks will go over your head!</w:t>
+      </w:r>
+    </w:p>
+    <w:p>
+      <w:r>
+        <w:t>If you’re confident, just look at the screenshot below and get started! If you get stuck, there are a few hints on the following pages.</w:t>
+      </w:r>
+    </w:p>
+    <w:p>
+      <w:r>
+        <w:t xml:space="preserve">I’d suggest building this in interface builder but if you want </w:t>
+      </w:r>
+      <w:proofErr w:type="gramStart"/>
+      <w:r>
+        <w:t>an</w:t>
+      </w:r>
+      <w:proofErr w:type="gramEnd"/>
+      <w:r>
+        <w:t xml:space="preserve"> </w:t>
+      </w:r>
+      <w:proofErr w:type="spellStart"/>
+      <w:r>
+        <w:t>über</w:t>
+      </w:r>
+      <w:proofErr w:type="spellEnd"/>
+      <w:r>
+        <w:t xml:space="preserve"> challenge, add a new class for the view con</w:t>
+      </w:r>
+      <w:bookmarkStart w:id="0" w:name="_GoBack"/>
+      <w:bookmarkEnd w:id="0"/>
+      <w:r>
+        <w:t>troller and build it in code!</w:t>
+      </w:r>
+    </w:p>
+    <w:p>
+      <w:r>
+        <w:t>Here’s what the view controller s</w:t>
+      </w:r>
+      <w:r>
+        <w:t>hould look like, in a few sizes and interface orientations:</w:t>
       </w:r>
     </w:p>
     <w:p>
@@ -760,9 +839,9 @@
           <w:noProof/>
         </w:rPr>
         <w:drawing>
-          <wp:inline distT="0" distB="0" distL="0" distR="0" wp14:anchorId="3E532107" wp14:editId="28330B55">
-            <wp:extent cx="4914900" cy="2936863"/>
-            <wp:effectExtent l="0" t="0" r="0" b="10160"/>
+          <wp:inline distT="0" distB="0" distL="0" distR="0" wp14:anchorId="3E532107" wp14:editId="3A360D22">
+            <wp:extent cx="4518837" cy="2700199"/>
+            <wp:effectExtent l="0" t="0" r="2540" b="0"/>
             <wp:docPr id="18" name="Picture 18" descr="Sneakers HD:Users:gth:Desktop:Screen Shot 2014-12-03 at 12.38.02.png"/>
             <wp:cNvGraphicFramePr>
               <a:graphicFrameLocks xmlns:a="http://schemas.openxmlformats.org/drawingml/2006/main" noChangeAspect="1"/>
@@ -792,7 +871,7 @@
                   <pic:spPr bwMode="auto">
                     <a:xfrm>
                       <a:off x="0" y="0"/>
-                      <a:ext cx="4914900" cy="2936863"/>
+                      <a:ext cx="4519796" cy="2700772"/>
                     </a:xfrm>
                     <a:prstGeom prst="rect">
                       <a:avLst/>
@@ -818,9 +897,9 @@
           <w:noProof/>
         </w:rPr>
         <w:drawing>
-          <wp:inline distT="0" distB="0" distL="0" distR="0" wp14:anchorId="4381646E" wp14:editId="3422057B">
-            <wp:extent cx="3346518" cy="6057900"/>
-            <wp:effectExtent l="0" t="0" r="6350" b="0"/>
+          <wp:inline distT="0" distB="0" distL="0" distR="0" wp14:anchorId="4381646E" wp14:editId="67FBDA93">
+            <wp:extent cx="2651958" cy="4800600"/>
+            <wp:effectExtent l="0" t="0" r="0" b="0"/>
             <wp:docPr id="19" name="Picture 19" descr="Sneakers HD:Users:gth:Desktop:Screen Shot 2014-12-03 at 12.38.10.png"/>
             <wp:cNvGraphicFramePr>
               <a:graphicFrameLocks xmlns:a="http://schemas.openxmlformats.org/drawingml/2006/main" noChangeAspect="1"/>
@@ -850,7 +929,7 @@
                   <pic:spPr bwMode="auto">
                     <a:xfrm>
                       <a:off x="0" y="0"/>
-                      <a:ext cx="3346518" cy="6057900"/>
+                      <a:ext cx="2652528" cy="4801631"/>
                     </a:xfrm>
                     <a:prstGeom prst="rect">
                       <a:avLst/>
@@ -905,28 +984,41 @@
         <w:t>Center Y</w:t>
       </w:r>
       <w:r>
-        <w:t xml:space="preserve"> aligned. That is, you could draw a straight horizontal line through their </w:t>
-      </w:r>
-      <w:proofErr w:type="spellStart"/>
-      <w:r>
-        <w:t>centers.</w:t>
+        <w:t xml:space="preserve"> aligned. That is, you could draw a straight horizontal line through their centers.</w:t>
       </w:r>
     </w:p>
     <w:p>
       <w:pPr>
         <w:pStyle w:val="ListLevel1"/>
       </w:pPr>
+      <w:r>
+        <w:t xml:space="preserve">The easiest way to get the two images is just in an image view with a </w:t>
+      </w:r>
+      <w:r>
+        <w:t>fixed size. T</w:t>
+      </w:r>
+      <w:r>
+        <w:t xml:space="preserve">he </w:t>
+      </w:r>
+      <w:proofErr w:type="spellStart"/>
+      <w:r>
+        <w:t>RWDevCon</w:t>
+      </w:r>
       <w:proofErr w:type="spellEnd"/>
       <w:r>
-        <w:t xml:space="preserve">The easiest way to get the two images is just in an image view with a fixed size. I suggest around 100x100 for the </w:t>
-      </w:r>
-      <w:proofErr w:type="spellStart"/>
-      <w:r>
-        <w:t>RWDevCon</w:t>
-      </w:r>
-      <w:proofErr w:type="spellEnd"/>
-      <w:r>
-        <w:t xml:space="preserve"> image, and 57x57 for the bicycle.</w:t>
+        <w:t xml:space="preserve"> image</w:t>
+      </w:r>
+      <w:r>
+        <w:t xml:space="preserve"> is 90x90 points</w:t>
+      </w:r>
+      <w:r>
+        <w:t xml:space="preserve">, and </w:t>
+      </w:r>
+      <w:r>
+        <w:t>the bicycle image is 57x57 points</w:t>
+      </w:r>
+      <w:r>
+        <w:t>.</w:t>
       </w:r>
     </w:p>
     <w:p>
@@ -974,13 +1066,16 @@
       </w:r>
       <w:proofErr w:type="spellEnd"/>
       <w:r>
-        <w:t xml:space="preserve"> project with the view controller build out in the storyboard.</w:t>
+        <w:t xml:space="preserve"> projec</w:t>
+      </w:r>
+      <w:r>
+        <w:t>t with the view controller built</w:t>
+      </w:r>
+      <w:r>
+        <w:t xml:space="preserve"> out in the storyboard.</w:t>
       </w:r>
     </w:p>
-    <w:p>
-      <w:bookmarkStart w:id="0" w:name="_GoBack"/>
-      <w:bookmarkEnd w:id="0"/>
-    </w:p>
+    <w:p/>
     <w:sectPr>
       <w:headerReference w:type="default" r:id="rId16"/>
       <w:footerReference w:type="even" r:id="rId17"/>
@@ -1030,6 +1125,7 @@
         <w:temporary/>
         <w:showingPlcHdr/>
       </w:sdtPr>
+      <w:sdtEndPr/>
       <w:sdtContent>
         <w:r>
           <w:t>[Type text]</w:t>
@@ -1048,6 +1144,7 @@
         <w:temporary/>
         <w:showingPlcHdr/>
       </w:sdtPr>
+      <w:sdtEndPr/>
       <w:sdtContent>
         <w:r>
           <w:t>[Type text]</w:t>
@@ -1066,6 +1163,7 @@
         <w:temporary/>
         <w:showingPlcHdr/>
       </w:sdtPr>
+      <w:sdtEndPr/>
       <w:sdtContent>
         <w:r>
           <w:t>[Type text]</w:t>
@@ -5145,12 +5243,10 @@
     <w:sig w:usb0="E00002FF" w:usb1="400004FF" w:usb2="00000000" w:usb3="00000000" w:csb0="0000019F" w:csb1="00000000"/>
   </w:font>
   <w:font w:name="ＭＳ 明朝">
-    <w:panose1 w:val="00000000000000000000"/>
-    <w:charset w:val="80"/>
-    <w:family w:val="roman"/>
-    <w:notTrueType/>
-    <w:pitch w:val="fixed"/>
-    <w:sig w:usb0="00000001" w:usb1="08070000" w:usb2="00000010" w:usb3="00000000" w:csb0="00020000" w:csb1="00000000"/>
+    <w:charset w:val="4E"/>
+    <w:family w:val="auto"/>
+    <w:pitch w:val="variable"/>
+    <w:sig w:usb0="E00002FF" w:usb1="6AC7FDFB" w:usb2="00000012" w:usb3="00000000" w:csb0="0002009F" w:csb1="00000000"/>
   </w:font>
   <w:font w:name="Verdana">
     <w:panose1 w:val="020B0604030504040204"/>
@@ -5167,12 +5263,10 @@
     <w:sig w:usb0="00000003" w:usb1="00000000" w:usb2="00000000" w:usb3="00000000" w:csb0="00000003" w:csb1="00000000"/>
   </w:font>
   <w:font w:name="ＭＳ ゴシック">
-    <w:panose1 w:val="00000000000000000000"/>
-    <w:charset w:val="80"/>
-    <w:family w:val="modern"/>
-    <w:notTrueType/>
-    <w:pitch w:val="fixed"/>
-    <w:sig w:usb0="00000001" w:usb1="08070000" w:usb2="00000010" w:usb3="00000000" w:csb0="00020000" w:csb1="00000000"/>
+    <w:charset w:val="4E"/>
+    <w:family w:val="auto"/>
+    <w:pitch w:val="variable"/>
+    <w:sig w:usb0="E00002FF" w:usb1="6AC7FDFB" w:usb2="00000012" w:usb3="00000000" w:csb0="0002009F" w:csb1="00000000"/>
   </w:font>
   <w:font w:name="Calibri">
     <w:panose1 w:val="020F0502020204030204"/>
@@ -6193,7 +6287,7 @@
 </file>
 
 <file path=customXml/itemProps1.xml><?xml version="1.0" encoding="utf-8"?>
-<ds:datastoreItem xmlns:ds="http://schemas.openxmlformats.org/officeDocument/2006/customXml" ds:itemID="{B8F3E869-978D-DA4C-9C7D-5968C4DECF41}">
+<ds:datastoreItem xmlns:ds="http://schemas.openxmlformats.org/officeDocument/2006/customXml" ds:itemID="{BC37C3F1-BD6C-B94A-B886-37DB7EDD11AF}">
   <ds:schemaRefs>
     <ds:schemaRef ds:uri="http://schemas.openxmlformats.org/officeDocument/2006/bibliography"/>
   </ds:schemaRefs>
